--- a/Assignment-2/Hadoop Assignment 2.docx
+++ b/Assignment-2/Hadoop Assignment 2.docx
@@ -61,8 +61,45 @@
           <w:lang w:val="en-US"/>
         </w:rPr>
       </w:pPr>
-      <w:r>
-        <w:rPr>
+      <w:proofErr w:type="spellStart"/>
+      <w:r>
+        <w:rPr>
+          <w:lang w:val="en-US"/>
+        </w:rPr>
+        <w:t>Github</w:t>
+      </w:r>
+      <w:proofErr w:type="spellEnd"/>
+      <w:r>
+        <w:rPr>
+          <w:lang w:val="en-US"/>
+        </w:rPr>
+        <w:t xml:space="preserve"> </w:t>
+      </w:r>
+      <w:hyperlink r:id="rId5" w:history="1">
+        <w:r>
+          <w:rPr>
+            <w:rStyle w:val="Hyperlink"/>
+            <w:lang w:val="en-US"/>
+          </w:rPr>
+          <w:t>https://github.com/htanzeel01/Hadoop-</w:t>
+        </w:r>
+      </w:hyperlink>
+      <w:r>
+        <w:rPr>
+          <w:lang w:val="en-US"/>
+        </w:rPr>
+        <w:t xml:space="preserve">  </w:t>
+      </w:r>
+    </w:p>
+    <w:p>
+      <w:pPr>
+        <w:rPr>
+          <w:lang w:val="en-US"/>
+        </w:rPr>
+      </w:pPr>
+      <w:r>
+        <w:rPr>
+          <w:noProof/>
           <w:lang w:val="en-US"/>
         </w:rPr>
         <w:drawing>
@@ -81,7 +118,7 @@
                     <pic:cNvPicPr/>
                   </pic:nvPicPr>
                   <pic:blipFill>
-                    <a:blip r:embed="rId5"/>
+                    <a:blip r:embed="rId6"/>
                     <a:stretch>
                       <a:fillRect/>
                     </a:stretch>
@@ -129,6 +166,7 @@
       </w:pPr>
       <w:r>
         <w:rPr>
+          <w:noProof/>
           <w:lang w:val="en-US"/>
         </w:rPr>
         <w:drawing>
@@ -147,7 +185,7 @@
                     <pic:cNvPicPr/>
                   </pic:nvPicPr>
                   <pic:blipFill>
-                    <a:blip r:embed="rId6"/>
+                    <a:blip r:embed="rId7"/>
                     <a:stretch>
                       <a:fillRect/>
                     </a:stretch>
@@ -179,16 +217,8 @@
         <w:rPr>
           <w:lang w:val="en-US"/>
         </w:rPr>
-        <w:t xml:space="preserve">Loading the data set. Splitting the data and applying min Max scaler to preprocess the </w:t>
-      </w:r>
-      <w:proofErr w:type="gramStart"/>
-      <w:r>
-        <w:rPr>
-          <w:lang w:val="en-US"/>
-        </w:rPr>
-        <w:t>data</w:t>
-      </w:r>
-      <w:proofErr w:type="gramEnd"/>
+        <w:t>Loading the data set. Splitting the data and applying min Max scaler to preprocess the data</w:t>
+      </w:r>
     </w:p>
     <w:p>
       <w:pPr>
@@ -199,6 +229,7 @@
       </w:pPr>
       <w:r>
         <w:rPr>
+          <w:noProof/>
           <w:lang w:val="en-US"/>
         </w:rPr>
         <w:drawing>
@@ -217,7 +248,7 @@
                     <pic:cNvPicPr/>
                   </pic:nvPicPr>
                   <pic:blipFill>
-                    <a:blip r:embed="rId7"/>
+                    <a:blip r:embed="rId8"/>
                     <a:stretch>
                       <a:fillRect/>
                     </a:stretch>
@@ -245,19 +276,11 @@
           <w:lang w:val="en-US"/>
         </w:rPr>
       </w:pPr>
-      <w:proofErr w:type="gramStart"/>
-      <w:r>
-        <w:rPr>
-          <w:lang w:val="en-US"/>
-        </w:rPr>
-        <w:t>Also</w:t>
-      </w:r>
-      <w:proofErr w:type="gramEnd"/>
-      <w:r>
-        <w:rPr>
-          <w:lang w:val="en-US"/>
-        </w:rPr>
-        <w:t xml:space="preserve"> part of preprocessing the data.</w:t>
+      <w:r>
+        <w:rPr>
+          <w:lang w:val="en-US"/>
+        </w:rPr>
+        <w:t>Also part of preprocessing the data.</w:t>
       </w:r>
     </w:p>
     <w:p>
@@ -275,83 +298,56 @@
           <w:bCs/>
           <w:lang w:val="en-US"/>
         </w:rPr>
-        <w:t xml:space="preserve">Predict the cultivator (3 options) of each wine </w:t>
-      </w:r>
-      <w:proofErr w:type="gramStart"/>
-      <w:r>
+        <w:lastRenderedPageBreak/>
+        <w:t>Predict the cultivator (3 options) of each wine measured</w:t>
+      </w:r>
+    </w:p>
+    <w:p>
+      <w:pPr>
+        <w:ind w:left="360"/>
+        <w:rPr>
+          <w:lang w:val="en-US"/>
+        </w:rPr>
+      </w:pPr>
+      <w:r>
+        <w:rPr>
+          <w:lang w:val="en-US"/>
+        </w:rPr>
+        <w:t xml:space="preserve">I used KNN decision tree classifier and random forest classifier. I used these algorithms because they are classification algorithms and would be better to measure the prediction of the cultivators. </w:t>
+      </w:r>
+    </w:p>
+    <w:p>
+      <w:pPr>
+        <w:ind w:left="360"/>
         <w:rPr>
           <w:b/>
           <w:bCs/>
           <w:lang w:val="en-US"/>
         </w:rPr>
-        <w:t>measured</w:t>
-      </w:r>
-      <w:proofErr w:type="gramEnd"/>
-    </w:p>
-    <w:p>
-      <w:pPr>
-        <w:ind w:left="360"/>
-        <w:rPr>
-          <w:lang w:val="en-US"/>
-        </w:rPr>
-      </w:pPr>
-      <w:r>
-        <w:rPr>
-          <w:lang w:val="en-US"/>
-        </w:rPr>
-        <w:lastRenderedPageBreak/>
-        <w:t xml:space="preserve">I used KNN decision tree classifier and random forest classifier. I used these algorithms because they are classification algorithms and would be better to measure the prediction of the cultivators. </w:t>
-      </w:r>
-    </w:p>
-    <w:p>
-      <w:pPr>
-        <w:ind w:left="360"/>
+      </w:pPr>
+      <w:r>
         <w:rPr>
           <w:b/>
           <w:bCs/>
           <w:lang w:val="en-US"/>
         </w:rPr>
-      </w:pPr>
-      <w:r>
+        <w:t>Find top 3 predictive features using 3 different methods of measuring predictiveness.</w:t>
+      </w:r>
+    </w:p>
+    <w:p>
+      <w:pPr>
+        <w:ind w:left="360"/>
         <w:rPr>
           <w:b/>
           <w:bCs/>
           <w:lang w:val="en-US"/>
         </w:rPr>
-        <w:t xml:space="preserve">Find </w:t>
-      </w:r>
-      <w:proofErr w:type="gramStart"/>
+      </w:pPr>
       <w:r>
         <w:rPr>
           <w:b/>
           <w:bCs/>
-          <w:lang w:val="en-US"/>
-        </w:rPr>
-        <w:t>top</w:t>
-      </w:r>
-      <w:proofErr w:type="gramEnd"/>
-      <w:r>
-        <w:rPr>
-          <w:b/>
-          <w:bCs/>
-          <w:lang w:val="en-US"/>
-        </w:rPr>
-        <w:t xml:space="preserve"> 3 predictive features using 3 different methods of measuring predictiveness.</w:t>
-      </w:r>
-    </w:p>
-    <w:p>
-      <w:pPr>
-        <w:ind w:left="360"/>
-        <w:rPr>
-          <w:b/>
-          <w:bCs/>
-          <w:lang w:val="en-US"/>
-        </w:rPr>
-      </w:pPr>
-      <w:r>
-        <w:rPr>
-          <w:b/>
-          <w:bCs/>
+          <w:noProof/>
           <w:lang w:val="en-US"/>
         </w:rPr>
         <w:drawing>
@@ -370,7 +366,7 @@
                     <pic:cNvPicPr/>
                   </pic:nvPicPr>
                   <pic:blipFill>
-                    <a:blip r:embed="rId8"/>
+                    <a:blip r:embed="rId9"/>
                     <a:stretch>
                       <a:fillRect/>
                     </a:stretch>
@@ -404,6 +400,7 @@
         <w:rPr>
           <w:b/>
           <w:bCs/>
+          <w:noProof/>
           <w:lang w:val="en-US"/>
         </w:rPr>
         <w:drawing>
@@ -422,7 +419,7 @@
                     <pic:cNvPicPr/>
                   </pic:nvPicPr>
                   <pic:blipFill>
-                    <a:blip r:embed="rId9"/>
+                    <a:blip r:embed="rId10"/>
                     <a:stretch>
                       <a:fillRect/>
                     </a:stretch>
@@ -456,6 +453,7 @@
         <w:rPr>
           <w:b/>
           <w:bCs/>
+          <w:noProof/>
           <w:lang w:val="en-US"/>
         </w:rPr>
         <w:drawing>
@@ -474,7 +472,7 @@
                     <pic:cNvPicPr/>
                   </pic:nvPicPr>
                   <pic:blipFill>
-                    <a:blip r:embed="rId10"/>
+                    <a:blip r:embed="rId11"/>
                     <a:stretch>
                       <a:fillRect/>
                     </a:stretch>
@@ -526,6 +524,7 @@
         <w:rPr>
           <w:b/>
           <w:bCs/>
+          <w:noProof/>
           <w:lang w:val="en-US"/>
         </w:rPr>
         <w:lastRenderedPageBreak/>
@@ -545,7 +544,7 @@
                     <pic:cNvPicPr/>
                   </pic:nvPicPr>
                   <pic:blipFill>
-                    <a:blip r:embed="rId11"/>
+                    <a:blip r:embed="rId12"/>
                     <a:stretch>
                       <a:fillRect/>
                     </a:stretch>
@@ -1112,6 +1111,29 @@
       <w:contextualSpacing/>
     </w:pPr>
   </w:style>
+  <w:style w:type="character" w:styleId="Hyperlink">
+    <w:name w:val="Hyperlink"/>
+    <w:basedOn w:val="DefaultParagraphFont"/>
+    <w:uiPriority w:val="99"/>
+    <w:unhideWhenUsed/>
+    <w:rsid w:val="001676F1"/>
+    <w:rPr>
+      <w:color w:val="0563C1" w:themeColor="hyperlink"/>
+      <w:u w:val="single"/>
+    </w:rPr>
+  </w:style>
+  <w:style w:type="character" w:styleId="UnresolvedMention">
+    <w:name w:val="Unresolved Mention"/>
+    <w:basedOn w:val="DefaultParagraphFont"/>
+    <w:uiPriority w:val="99"/>
+    <w:semiHidden/>
+    <w:unhideWhenUsed/>
+    <w:rsid w:val="001676F1"/>
+    <w:rPr>
+      <w:color w:val="605E5C"/>
+      <w:shd w:val="clear" w:color="auto" w:fill="E1DFDD"/>
+    </w:rPr>
+  </w:style>
 </w:styles>
 </file>
 
